--- a/Notes Meetings/Meeting Qiheng-Silvio 2020_04_16.docx
+++ b/Notes Meetings/Meeting Qiheng-Silvio 2020_04_16.docx
@@ -391,25 +391,41 @@
     </w:p>
     <w:p/>
     <w:p/>
-    <w:p>
+    <w:p/>
+    <w:p>
+      <w:pPr>
+        <w:jc w:val="center"/>
+        <w:rPr>
+          <w:b/>
+        </w:rPr>
+      </w:pPr>
+      <w:r>
+        <w:rPr>
+          <w:b/>
+        </w:rPr>
+        <w:t>SILVIO</w:t>
+      </w:r>
+    </w:p>
+    <w:p/>
+    <w:p>
+      <w:pPr>
+        <w:pStyle w:val="ListParagraph"/>
+        <w:numPr>
+          <w:ilvl w:val="0"/>
+          <w:numId w:val="1"/>
+        </w:numPr>
+        <w:rPr>
+          <w:strike/>
+        </w:rPr>
+      </w:pPr>
       <w:bookmarkStart w:id="0" w:name="_GoBack"/>
-      <w:bookmarkEnd w:id="0"/>
-    </w:p>
-    <w:p>
-      <w:pPr>
-        <w:jc w:val="center"/>
-        <w:rPr>
-          <w:b/>
-        </w:rPr>
-      </w:pPr>
-      <w:r>
-        <w:rPr>
-          <w:b/>
-        </w:rPr>
-        <w:t>SILVIO</w:t>
-      </w:r>
-    </w:p>
-    <w:p/>
+      <w:r>
+        <w:rPr>
+          <w:strike/>
+        </w:rPr>
+        <w:t>Debugging for the online experiment: check the ALT total values being summed incorrectly</w:t>
+      </w:r>
+    </w:p>
     <w:p>
       <w:pPr>
         <w:pStyle w:val="ListParagraph"/>
@@ -417,23 +433,18 @@
           <w:ilvl w:val="0"/>
           <w:numId w:val="1"/>
         </w:numPr>
-      </w:pPr>
-      <w:r>
-        <w:t>Debugging for the online experiment: check the ALT total values being summed incorrectly</w:t>
-      </w:r>
-    </w:p>
-    <w:p>
-      <w:pPr>
-        <w:pStyle w:val="ListParagraph"/>
-        <w:numPr>
-          <w:ilvl w:val="0"/>
-          <w:numId w:val="1"/>
-        </w:numPr>
-      </w:pPr>
-      <w:r>
+        <w:rPr>
+          <w:strike/>
+        </w:rPr>
+      </w:pPr>
+      <w:r>
+        <w:rPr>
+          <w:strike/>
+        </w:rPr>
         <w:t>Calculate accuracy rates for the different blocks (using the stack file)</w:t>
       </w:r>
     </w:p>
+    <w:bookmarkEnd w:id="0"/>
     <w:p>
       <w:pPr>
         <w:pStyle w:val="ListParagraph"/>
